--- a/reports/D02/Student #5/05 - Requirements - Student #5.docx
+++ b/reports/D02/Student #5/05 - Requirements - Student #5.docx
@@ -330,6 +330,7 @@
                 <w15:appearance w15:val="hidden"/>
                 <w:text/>
               </w:sdtPr>
+              <w:sdtEndPr/>
               <w:sdtContent>
                 <w:r>
                   <w:rPr>
@@ -337,14 +338,12 @@
                   </w:rPr>
                   <w:t xml:space="preserve"> </w:t>
                 </w:r>
-                <w:proofErr w:type="spellStart"/>
                 <w:r>
                   <w:rPr>
                     <w:rFonts w:asciiTheme="majorHAnsi" w:hAnsiTheme="majorHAnsi" w:cstheme="majorHAnsi"/>
                   </w:rPr>
                   <w:t>emiespeli</w:t>
                 </w:r>
-                <w:proofErr w:type="spellEnd"/>
                 <w:r>
                   <w:rPr>
                     <w:rFonts w:asciiTheme="majorHAnsi" w:hAnsiTheme="majorHAnsi" w:cstheme="majorHAnsi"/>
@@ -397,6 +396,7 @@
                 <w15:appearance w15:val="hidden"/>
                 <w:text/>
               </w:sdtPr>
+              <w:sdtEndPr/>
               <w:sdtContent>
                 <w:r>
                   <w:rPr>
@@ -479,6 +479,7 @@
                 <w15:appearance w15:val="hidden"/>
                 <w:text/>
               </w:sdtPr>
+              <w:sdtEndPr/>
               <w:sdtContent>
                 <w:r>
                   <w:rPr>
@@ -487,7 +488,6 @@
                   </w:rPr>
                   <w:t xml:space="preserve"> </w:t>
                 </w:r>
-                <w:proofErr w:type="spellStart"/>
                 <w:r>
                   <w:rPr>
                     <w:rFonts w:asciiTheme="majorHAnsi" w:hAnsiTheme="majorHAnsi" w:cstheme="majorHAnsi"/>
@@ -495,7 +495,6 @@
                   </w:rPr>
                   <w:t>Developer</w:t>
                 </w:r>
-                <w:proofErr w:type="spellEnd"/>
                 <w:r>
                   <w:rPr>
                     <w:rFonts w:asciiTheme="majorHAnsi" w:hAnsiTheme="majorHAnsi" w:cstheme="majorHAnsi"/>
@@ -503,7 +502,6 @@
                   </w:rPr>
                   <w:t xml:space="preserve">, </w:t>
                 </w:r>
-                <w:proofErr w:type="spellStart"/>
                 <w:r>
                   <w:rPr>
                     <w:rFonts w:asciiTheme="majorHAnsi" w:hAnsiTheme="majorHAnsi" w:cstheme="majorHAnsi"/>
@@ -511,7 +509,6 @@
                   </w:rPr>
                   <w:t>Tester</w:t>
                 </w:r>
-                <w:proofErr w:type="spellEnd"/>
                 <w:r>
                   <w:rPr>
                     <w:rFonts w:asciiTheme="majorHAnsi" w:hAnsiTheme="majorHAnsi" w:cstheme="majorHAnsi"/>
@@ -584,6 +581,7 @@
                 <w15:appearance w15:val="hidden"/>
                 <w:text/>
               </w:sdtPr>
+              <w:sdtEndPr/>
               <w:sdtContent>
                 <w:r>
                   <w:rPr>
@@ -849,6 +847,7 @@
           <w15:appearance w15:val="hidden"/>
           <w:text/>
         </w:sdtPr>
+        <w:sdtEndPr/>
         <w:sdtContent>
           <w:r>
             <w:t xml:space="preserve"> </w:t>
@@ -960,6 +959,7 @@
           <w15:appearance w15:val="hidden"/>
           <w:text/>
         </w:sdtPr>
+        <w:sdtEndPr/>
         <w:sdtContent>
           <w:r>
             <w:t xml:space="preserve"> </w:t>
@@ -1264,9 +1264,6 @@
       </w:pPr>
       <w:sdt>
         <w:sdtPr>
-          <w:rPr>
-            <w:u w:val="single"/>
-          </w:rPr>
           <w:tag w:val="Verdict"/>
           <w:id w:val="-2087291343"/>
           <w:placeholder>
@@ -1275,24 +1272,10 @@
           <w15:appearance w15:val="hidden"/>
           <w:text/>
         </w:sdtPr>
+        <w:sdtEndPr/>
         <w:sdtContent>
           <w:r>
-            <w:rPr>
-              <w:u w:val="single"/>
-            </w:rPr>
-            <w:t xml:space="preserve">  </w:t>
-          </w:r>
-          <w:r>
-            <w:rPr>
-              <w:u w:val="single"/>
-            </w:rPr>
-            <w:t>X</w:t>
-          </w:r>
-          <w:r>
-            <w:rPr>
-              <w:u w:val="single"/>
-            </w:rPr>
-            <w:t xml:space="preserve">  </w:t>
+            <w:t xml:space="preserve">    </w:t>
           </w:r>
         </w:sdtContent>
       </w:sdt>
@@ -1451,6 +1434,7 @@
           <w15:appearance w15:val="hidden"/>
           <w:text/>
         </w:sdtPr>
+        <w:sdtEndPr/>
         <w:sdtContent>
           <w:r>
             <w:t xml:space="preserve">    </w:t>
@@ -1592,6 +1576,7 @@
           </w:placeholder>
           <w:text/>
         </w:sdtPr>
+        <w:sdtEndPr/>
         <w:sdtContent>
           <w:r>
             <w:t xml:space="preserve">    </w:t>
@@ -1825,6 +1810,7 @@
           <w15:appearance w15:val="hidden"/>
           <w:text/>
         </w:sdtPr>
+        <w:sdtEndPr/>
         <w:sdtContent>
           <w:r>
             <w:t xml:space="preserve">    </w:t>
@@ -1876,6 +1862,7 @@
           <w15:appearance w15:val="hidden"/>
           <w:text/>
         </w:sdtPr>
+        <w:sdtEndPr/>
         <w:sdtContent>
           <w:r>
             <w:t xml:space="preserve">    </w:t>
@@ -2135,6 +2122,7 @@
           <w15:appearance w15:val="hidden"/>
           <w:text/>
         </w:sdtPr>
+        <w:sdtEndPr/>
         <w:sdtContent>
           <w:r>
             <w:t xml:space="preserve">    </w:t>
@@ -2224,6 +2212,7 @@
           <w15:appearance w15:val="hidden"/>
           <w:text/>
         </w:sdtPr>
+        <w:sdtEndPr/>
         <w:sdtContent>
           <w:r>
             <w:t xml:space="preserve">    </w:t>
@@ -2335,6 +2324,7 @@
           <w15:appearance w15:val="hidden"/>
           <w:text/>
         </w:sdtPr>
+        <w:sdtEndPr/>
         <w:sdtContent>
           <w:r>
             <w:t xml:space="preserve">    </w:t>
@@ -2423,6 +2413,7 @@
           <w15:appearance w15:val="hidden"/>
           <w:text/>
         </w:sdtPr>
+        <w:sdtEndPr/>
         <w:sdtContent>
           <w:r>
             <w:t xml:space="preserve">    </w:t>
@@ -2531,6 +2522,7 @@
           </w:placeholder>
           <w:text/>
         </w:sdtPr>
+        <w:sdtEndPr/>
         <w:sdtContent>
           <w:r>
             <w:t xml:space="preserve">    </w:t>
@@ -2585,6 +2577,7 @@
           <w15:appearance w15:val="hidden"/>
           <w:text/>
         </w:sdtPr>
+        <w:sdtEndPr/>
         <w:sdtContent>
           <w:r>
             <w:t xml:space="preserve">    </w:t>
@@ -2618,6 +2611,7 @@
           </w:placeholder>
           <w:text/>
         </w:sdtPr>
+        <w:sdtEndPr/>
         <w:sdtContent>
           <w:r>
             <w:t xml:space="preserve">    </w:t>
@@ -3083,6 +3077,7 @@
           <w15:appearance w15:val="hidden"/>
           <w:text/>
         </w:sdtPr>
+        <w:sdtEndPr/>
         <w:sdtContent>
           <w:r>
             <w:rPr>
@@ -3224,6 +3219,7 @@
           <w15:appearance w15:val="hidden"/>
           <w:text/>
         </w:sdtPr>
+        <w:sdtEndPr/>
         <w:sdtContent>
           <w:r>
             <w:t xml:space="preserve">    </w:t>
@@ -3373,6 +3369,7 @@
           <w15:appearance w15:val="hidden"/>
           <w:text/>
         </w:sdtPr>
+        <w:sdtEndPr/>
         <w:sdtContent>
           <w:r>
             <w:t xml:space="preserve">    </w:t>
@@ -3435,6 +3432,7 @@
           <w15:appearance w15:val="hidden"/>
           <w:text/>
         </w:sdtPr>
+        <w:sdtEndPr/>
         <w:sdtContent>
           <w:r>
             <w:t xml:space="preserve">    </w:t>
@@ -3514,6 +3512,7 @@
           <w15:appearance w15:val="hidden"/>
           <w:text/>
         </w:sdtPr>
+        <w:sdtEndPr/>
         <w:sdtContent>
           <w:r>
             <w:t xml:space="preserve">    </w:t>
@@ -3573,6 +3572,7 @@
           <w15:appearance w15:val="hidden"/>
           <w:text/>
         </w:sdtPr>
+        <w:sdtEndPr/>
         <w:sdtContent>
           <w:r>
             <w:t xml:space="preserve">    </w:t>
@@ -3695,6 +3695,7 @@
           </w:placeholder>
           <w:text/>
         </w:sdtPr>
+        <w:sdtEndPr/>
         <w:sdtContent>
           <w:r>
             <w:t xml:space="preserve">    </w:t>
@@ -3867,6 +3868,7 @@
           <w15:appearance w15:val="hidden"/>
           <w:text/>
         </w:sdtPr>
+        <w:sdtEndPr/>
         <w:sdtContent>
           <w:r>
             <w:t xml:space="preserve">    </w:t>
@@ -3915,6 +3917,7 @@
           <w15:appearance w15:val="hidden"/>
           <w:text/>
         </w:sdtPr>
+        <w:sdtEndPr/>
         <w:sdtContent>
           <w:r>
             <w:t xml:space="preserve">    </w:t>
@@ -4117,6 +4120,7 @@
           <w15:appearance w15:val="hidden"/>
           <w:text/>
         </w:sdtPr>
+        <w:sdtEndPr/>
         <w:sdtContent>
           <w:r>
             <w:t xml:space="preserve"> </w:t>
@@ -4157,6 +4161,7 @@
           <w15:appearance w15:val="hidden"/>
           <w:text/>
         </w:sdtPr>
+        <w:sdtEndPr/>
         <w:sdtContent>
           <w:r>
             <w:t xml:space="preserve"> </w:t>
@@ -4334,6 +4339,7 @@
           <w15:appearance w15:val="hidden"/>
           <w:text/>
         </w:sdtPr>
+        <w:sdtEndPr/>
         <w:sdtContent>
           <w:r>
             <w:rPr>
@@ -4475,6 +4481,7 @@
           <w15:appearance w15:val="hidden"/>
           <w:text/>
         </w:sdtPr>
+        <w:sdtEndPr/>
         <w:sdtContent>
           <w:r>
             <w:t xml:space="preserve">    </w:t>
@@ -4512,6 +4519,7 @@
           <w15:appearance w15:val="hidden"/>
           <w:text/>
         </w:sdtPr>
+        <w:sdtEndPr/>
         <w:sdtContent>
           <w:r>
             <w:rPr>
@@ -4672,6 +4680,7 @@
           </w:placeholder>
           <w:text/>
         </w:sdtPr>
+        <w:sdtEndPr/>
         <w:sdtContent>
           <w:r>
             <w:t xml:space="preserve">    </w:t>
@@ -4742,6 +4751,7 @@
           </w:placeholder>
           <w:text/>
         </w:sdtPr>
+        <w:sdtEndPr/>
         <w:sdtContent>
           <w:r>
             <w:t xml:space="preserve">    </w:t>
@@ -4847,6 +4857,7 @@
           <w15:appearance w15:val="hidden"/>
           <w:text/>
         </w:sdtPr>
+        <w:sdtEndPr/>
         <w:sdtContent>
           <w:r>
             <w:t xml:space="preserve">    </w:t>
@@ -4886,6 +4897,7 @@
           </w:placeholder>
           <w:text/>
         </w:sdtPr>
+        <w:sdtEndPr/>
         <w:sdtContent>
           <w:r>
             <w:rPr>
@@ -5086,6 +5098,7 @@
           <w15:appearance w15:val="hidden"/>
           <w:text/>
         </w:sdtPr>
+        <w:sdtEndPr/>
         <w:sdtContent>
           <w:r>
             <w:t xml:space="preserve">    </w:t>
@@ -5133,6 +5146,7 @@
           </w:placeholder>
           <w:text/>
         </w:sdtPr>
+        <w:sdtEndPr/>
         <w:sdtContent>
           <w:r>
             <w:t xml:space="preserve">    </w:t>
@@ -5166,6 +5180,7 @@
           </w:placeholder>
           <w:text/>
         </w:sdtPr>
+        <w:sdtEndPr/>
         <w:sdtContent>
           <w:r>
             <w:t xml:space="preserve">    </w:t>
@@ -9100,8 +9115,6 @@
     <w:rsid w:val="003F3911"/>
     <w:rsid w:val="004D7778"/>
     <w:rsid w:val="00635F6F"/>
-    <w:rsid w:val="00667A8D"/>
-    <w:rsid w:val="006A79C2"/>
     <w:rsid w:val="007C55A8"/>
     <w:rsid w:val="00836298"/>
     <w:rsid w:val="00891CFB"/>
